--- a/doc/[WORD] [Иващенко] ЛБ 2.4 Работа со списками в языке Python.docx
+++ b/doc/[WORD] [Иващенко] ЛБ 2.4 Работа со списками в языке Python.docx
@@ -122,8 +122,17 @@
           <w:rFonts w:eastAsia="Calibri"/>
           <w:sz w:val="28"/>
         </w:rPr>
-        <w:t>Кафедра инфокоммуникаций</w:t>
-      </w:r>
+        <w:t xml:space="preserve">Кафедра </w:t>
+      </w:r>
+      <w:proofErr w:type="spellStart"/>
+      <w:r>
+        <w:rPr>
+          <w:rFonts w:eastAsia="Calibri"/>
+          <w:sz w:val="28"/>
+        </w:rPr>
+        <w:t>инфокоммуникаций</w:t>
+      </w:r>
+      <w:proofErr w:type="spellEnd"/>
     </w:p>
     <w:p>
       <w:pPr>
@@ -637,18 +646,34 @@
                 <w:szCs w:val="28"/>
               </w:rPr>
             </w:pPr>
+            <w:proofErr w:type="spellStart"/>
             <w:r>
               <w:rPr>
                 <w:szCs w:val="28"/>
               </w:rPr>
-              <w:t>Воронкин Роман Александрович</w:t>
-            </w:r>
+              <w:t>Воронкин</w:t>
+            </w:r>
+            <w:proofErr w:type="spellEnd"/>
             <w:r>
               <w:rPr>
                 <w:szCs w:val="28"/>
               </w:rPr>
-              <w:t>, доцент кафедры инфокоммуникаций</w:t>
-            </w:r>
+              <w:t xml:space="preserve"> Роман Александрович</w:t>
+            </w:r>
+            <w:r>
+              <w:rPr>
+                <w:szCs w:val="28"/>
+              </w:rPr>
+              <w:t xml:space="preserve">, доцент кафедры </w:t>
+            </w:r>
+            <w:proofErr w:type="spellStart"/>
+            <w:r>
+              <w:rPr>
+                <w:szCs w:val="28"/>
+              </w:rPr>
+              <w:t>инфокоммуникаций</w:t>
+            </w:r>
+            <w:proofErr w:type="spellEnd"/>
           </w:p>
           <w:p>
             <w:pPr>
@@ -1024,6 +1049,7 @@
         </w:rPr>
         <w:t>_1.</w:t>
       </w:r>
+      <w:proofErr w:type="spellStart"/>
       <w:r>
         <w:rPr>
           <w:sz w:val="28"/>
@@ -1031,6 +1057,7 @@
         </w:rPr>
         <w:t>py</w:t>
       </w:r>
+      <w:proofErr w:type="spellEnd"/>
     </w:p>
     <w:tbl>
       <w:tblPr>
@@ -1059,7 +1086,23 @@
                 <w:szCs w:val="22"/>
                 <w:lang w:val="en-US"/>
               </w:rPr>
-              <w:t>#!/usr/bin/env python3</w:t>
+              <w:t>#!/</w:t>
+            </w:r>
+            <w:proofErr w:type="spellStart"/>
+            <w:r>
+              <w:rPr>
+                <w:szCs w:val="22"/>
+                <w:lang w:val="en-US"/>
+              </w:rPr>
+              <w:t>usr</w:t>
+            </w:r>
+            <w:proofErr w:type="spellEnd"/>
+            <w:r>
+              <w:rPr>
+                <w:szCs w:val="22"/>
+                <w:lang w:val="en-US"/>
+              </w:rPr>
+              <w:t>/bin/env python3</w:t>
             </w:r>
           </w:p>
           <w:p>
@@ -1163,7 +1206,6 @@
               <w:jc w:val="both"/>
               <w:rPr>
                 <w:szCs w:val="22"/>
-                <w:lang w:val="en-US"/>
               </w:rPr>
             </w:pPr>
             <w:r>
@@ -1182,7 +1224,6 @@
             <w:r>
               <w:rPr>
                 <w:szCs w:val="22"/>
-                <w:lang w:val="en-US"/>
               </w:rPr>
               <w:t xml:space="preserve"> = </w:t>
             </w:r>
@@ -1196,7 +1237,6 @@
             <w:r>
               <w:rPr>
                 <w:szCs w:val="22"/>
-                <w:lang w:val="en-US"/>
               </w:rPr>
               <w:t>(</w:t>
             </w:r>
@@ -1210,7 +1250,6 @@
             <w:r>
               <w:rPr>
                 <w:szCs w:val="22"/>
-                <w:lang w:val="en-US"/>
               </w:rPr>
               <w:t>(</w:t>
             </w:r>
@@ -1224,7 +1263,6 @@
             <w:r>
               <w:rPr>
                 <w:szCs w:val="22"/>
-                <w:lang w:val="en-US"/>
               </w:rPr>
               <w:t xml:space="preserve">, </w:t>
             </w:r>
@@ -1238,7 +1276,6 @@
             <w:r>
               <w:rPr>
                 <w:szCs w:val="22"/>
-                <w:lang w:val="en-US"/>
               </w:rPr>
               <w:t>().</w:t>
             </w:r>
@@ -1252,7 +1289,6 @@
             <w:r>
               <w:rPr>
                 <w:szCs w:val="22"/>
-                <w:lang w:val="en-US"/>
               </w:rPr>
               <w:t>()))</w:t>
             </w:r>
@@ -1267,7 +1303,6 @@
             <w:r>
               <w:rPr>
                 <w:szCs w:val="22"/>
-                <w:lang w:val="en-US"/>
               </w:rPr>
               <w:t xml:space="preserve">    </w:t>
             </w:r>
@@ -1297,7 +1332,23 @@
                 <w:szCs w:val="22"/>
                 <w:lang w:val="en-US"/>
               </w:rPr>
-              <w:t>if len(A) != 10:</w:t>
+              <w:t xml:space="preserve">if </w:t>
+            </w:r>
+            <w:proofErr w:type="spellStart"/>
+            <w:r>
+              <w:rPr>
+                <w:szCs w:val="22"/>
+                <w:lang w:val="en-US"/>
+              </w:rPr>
+              <w:t>len</w:t>
+            </w:r>
+            <w:proofErr w:type="spellEnd"/>
+            <w:r>
+              <w:rPr>
+                <w:szCs w:val="22"/>
+                <w:lang w:val="en-US"/>
+              </w:rPr>
+              <w:t>(A) != 10:</w:t>
             </w:r>
           </w:p>
           <w:p>
@@ -1313,7 +1364,71 @@
                 <w:szCs w:val="22"/>
                 <w:lang w:val="en-US"/>
               </w:rPr>
-              <w:t xml:space="preserve">        print("Неверный размер списка", file=sys.stderr)</w:t>
+              <w:t xml:space="preserve">        print("</w:t>
+            </w:r>
+            <w:proofErr w:type="spellStart"/>
+            <w:r>
+              <w:rPr>
+                <w:szCs w:val="22"/>
+                <w:lang w:val="en-US"/>
+              </w:rPr>
+              <w:t>Неверный</w:t>
+            </w:r>
+            <w:proofErr w:type="spellEnd"/>
+            <w:r>
+              <w:rPr>
+                <w:szCs w:val="22"/>
+                <w:lang w:val="en-US"/>
+              </w:rPr>
+              <w:t xml:space="preserve"> </w:t>
+            </w:r>
+            <w:proofErr w:type="spellStart"/>
+            <w:r>
+              <w:rPr>
+                <w:szCs w:val="22"/>
+                <w:lang w:val="en-US"/>
+              </w:rPr>
+              <w:t>размер</w:t>
+            </w:r>
+            <w:proofErr w:type="spellEnd"/>
+            <w:r>
+              <w:rPr>
+                <w:szCs w:val="22"/>
+                <w:lang w:val="en-US"/>
+              </w:rPr>
+              <w:t xml:space="preserve"> </w:t>
+            </w:r>
+            <w:proofErr w:type="spellStart"/>
+            <w:r>
+              <w:rPr>
+                <w:szCs w:val="22"/>
+                <w:lang w:val="en-US"/>
+              </w:rPr>
+              <w:t>списка</w:t>
+            </w:r>
+            <w:proofErr w:type="spellEnd"/>
+            <w:r>
+              <w:rPr>
+                <w:szCs w:val="22"/>
+                <w:lang w:val="en-US"/>
+              </w:rPr>
+              <w:t>", file=</w:t>
+            </w:r>
+            <w:proofErr w:type="spellStart"/>
+            <w:r>
+              <w:rPr>
+                <w:szCs w:val="22"/>
+                <w:lang w:val="en-US"/>
+              </w:rPr>
+              <w:t>sys.stderr</w:t>
+            </w:r>
+            <w:proofErr w:type="spellEnd"/>
+            <w:r>
+              <w:rPr>
+                <w:szCs w:val="22"/>
+                <w:lang w:val="en-US"/>
+              </w:rPr>
+              <w:t>)</w:t>
             </w:r>
           </w:p>
           <w:p>
@@ -1583,6 +1698,7 @@
         </w:rPr>
         <w:t>.</w:t>
       </w:r>
+      <w:proofErr w:type="spellStart"/>
       <w:r>
         <w:rPr>
           <w:sz w:val="28"/>
@@ -1590,6 +1706,7 @@
         </w:rPr>
         <w:t>py</w:t>
       </w:r>
+      <w:proofErr w:type="spellEnd"/>
     </w:p>
     <w:p>
       <w:pPr>
@@ -1663,6 +1780,7 @@
         </w:rPr>
         <w:t>.</w:t>
       </w:r>
+      <w:proofErr w:type="spellStart"/>
       <w:r>
         <w:rPr>
           <w:sz w:val="28"/>
@@ -1670,6 +1788,7 @@
         </w:rPr>
         <w:t>py</w:t>
       </w:r>
+      <w:proofErr w:type="spellEnd"/>
     </w:p>
     <w:tbl>
       <w:tblPr>
@@ -1698,7 +1817,23 @@
                 <w:szCs w:val="22"/>
                 <w:lang w:val="en-US"/>
               </w:rPr>
-              <w:t>#!/usr/bin/env python3</w:t>
+              <w:t>#!/</w:t>
+            </w:r>
+            <w:proofErr w:type="spellStart"/>
+            <w:r>
+              <w:rPr>
+                <w:szCs w:val="22"/>
+                <w:lang w:val="en-US"/>
+              </w:rPr>
+              <w:t>usr</w:t>
+            </w:r>
+            <w:proofErr w:type="spellEnd"/>
+            <w:r>
+              <w:rPr>
+                <w:szCs w:val="22"/>
+                <w:lang w:val="en-US"/>
+              </w:rPr>
+              <w:t>/bin/env python3</w:t>
             </w:r>
           </w:p>
           <w:p>
@@ -1802,7 +1937,6 @@
               <w:jc w:val="both"/>
               <w:rPr>
                 <w:szCs w:val="22"/>
-                <w:lang w:val="en-US"/>
               </w:rPr>
             </w:pPr>
             <w:r>
@@ -1822,7 +1956,6 @@
             <w:r>
               <w:rPr>
                 <w:szCs w:val="22"/>
-                <w:lang w:val="en-US"/>
               </w:rPr>
               <w:t xml:space="preserve"> = </w:t>
             </w:r>
@@ -1836,7 +1969,6 @@
             <w:r>
               <w:rPr>
                 <w:szCs w:val="22"/>
-                <w:lang w:val="en-US"/>
               </w:rPr>
               <w:t>(</w:t>
             </w:r>
@@ -1850,7 +1982,6 @@
             <w:r>
               <w:rPr>
                 <w:szCs w:val="22"/>
-                <w:lang w:val="en-US"/>
               </w:rPr>
               <w:t>(</w:t>
             </w:r>
@@ -1864,7 +1995,6 @@
             <w:r>
               <w:rPr>
                 <w:szCs w:val="22"/>
-                <w:lang w:val="en-US"/>
               </w:rPr>
               <w:t xml:space="preserve">, </w:t>
             </w:r>
@@ -1878,7 +2008,6 @@
             <w:r>
               <w:rPr>
                 <w:szCs w:val="22"/>
-                <w:lang w:val="en-US"/>
               </w:rPr>
               <w:t>().</w:t>
             </w:r>
@@ -1892,7 +2021,6 @@
             <w:r>
               <w:rPr>
                 <w:szCs w:val="22"/>
-                <w:lang w:val="en-US"/>
               </w:rPr>
               <w:t>()))</w:t>
             </w:r>
@@ -1907,7 +2035,6 @@
             <w:r>
               <w:rPr>
                 <w:szCs w:val="22"/>
-                <w:lang w:val="en-US"/>
               </w:rPr>
               <w:t xml:space="preserve">    </w:t>
             </w:r>
@@ -1937,7 +2064,23 @@
                 <w:szCs w:val="22"/>
                 <w:lang w:val="en-US"/>
               </w:rPr>
-              <w:t>if len(A) != 10:</w:t>
+              <w:t xml:space="preserve">if </w:t>
+            </w:r>
+            <w:proofErr w:type="spellStart"/>
+            <w:r>
+              <w:rPr>
+                <w:szCs w:val="22"/>
+                <w:lang w:val="en-US"/>
+              </w:rPr>
+              <w:t>len</w:t>
+            </w:r>
+            <w:proofErr w:type="spellEnd"/>
+            <w:r>
+              <w:rPr>
+                <w:szCs w:val="22"/>
+                <w:lang w:val="en-US"/>
+              </w:rPr>
+              <w:t>(A) != 10:</w:t>
             </w:r>
           </w:p>
           <w:p>
@@ -1953,7 +2096,71 @@
                 <w:szCs w:val="22"/>
                 <w:lang w:val="en-US"/>
               </w:rPr>
-              <w:t xml:space="preserve">        print("Неверный размер списка", file=sys.stderr)</w:t>
+              <w:t xml:space="preserve">        print("</w:t>
+            </w:r>
+            <w:proofErr w:type="spellStart"/>
+            <w:r>
+              <w:rPr>
+                <w:szCs w:val="22"/>
+                <w:lang w:val="en-US"/>
+              </w:rPr>
+              <w:t>Неверный</w:t>
+            </w:r>
+            <w:proofErr w:type="spellEnd"/>
+            <w:r>
+              <w:rPr>
+                <w:szCs w:val="22"/>
+                <w:lang w:val="en-US"/>
+              </w:rPr>
+              <w:t xml:space="preserve"> </w:t>
+            </w:r>
+            <w:proofErr w:type="spellStart"/>
+            <w:r>
+              <w:rPr>
+                <w:szCs w:val="22"/>
+                <w:lang w:val="en-US"/>
+              </w:rPr>
+              <w:t>размер</w:t>
+            </w:r>
+            <w:proofErr w:type="spellEnd"/>
+            <w:r>
+              <w:rPr>
+                <w:szCs w:val="22"/>
+                <w:lang w:val="en-US"/>
+              </w:rPr>
+              <w:t xml:space="preserve"> </w:t>
+            </w:r>
+            <w:proofErr w:type="spellStart"/>
+            <w:r>
+              <w:rPr>
+                <w:szCs w:val="22"/>
+                <w:lang w:val="en-US"/>
+              </w:rPr>
+              <w:t>списка</w:t>
+            </w:r>
+            <w:proofErr w:type="spellEnd"/>
+            <w:r>
+              <w:rPr>
+                <w:szCs w:val="22"/>
+                <w:lang w:val="en-US"/>
+              </w:rPr>
+              <w:t>", file=</w:t>
+            </w:r>
+            <w:proofErr w:type="spellStart"/>
+            <w:r>
+              <w:rPr>
+                <w:szCs w:val="22"/>
+                <w:lang w:val="en-US"/>
+              </w:rPr>
+              <w:t>sys.stderr</w:t>
+            </w:r>
+            <w:proofErr w:type="spellEnd"/>
+            <w:r>
+              <w:rPr>
+                <w:szCs w:val="22"/>
+                <w:lang w:val="en-US"/>
+              </w:rPr>
+              <w:t>)</w:t>
             </w:r>
           </w:p>
           <w:p>
@@ -2001,7 +2208,55 @@
                 <w:szCs w:val="22"/>
                 <w:lang w:val="en-US"/>
               </w:rPr>
-              <w:t xml:space="preserve">    # Найти искомую сумму.</w:t>
+              <w:t xml:space="preserve">    # </w:t>
+            </w:r>
+            <w:proofErr w:type="spellStart"/>
+            <w:r>
+              <w:rPr>
+                <w:szCs w:val="22"/>
+                <w:lang w:val="en-US"/>
+              </w:rPr>
+              <w:t>Найти</w:t>
+            </w:r>
+            <w:proofErr w:type="spellEnd"/>
+            <w:r>
+              <w:rPr>
+                <w:szCs w:val="22"/>
+                <w:lang w:val="en-US"/>
+              </w:rPr>
+              <w:t xml:space="preserve"> </w:t>
+            </w:r>
+            <w:proofErr w:type="spellStart"/>
+            <w:r>
+              <w:rPr>
+                <w:szCs w:val="22"/>
+                <w:lang w:val="en-US"/>
+              </w:rPr>
+              <w:t>искомую</w:t>
+            </w:r>
+            <w:proofErr w:type="spellEnd"/>
+            <w:r>
+              <w:rPr>
+                <w:szCs w:val="22"/>
+                <w:lang w:val="en-US"/>
+              </w:rPr>
+              <w:t xml:space="preserve"> </w:t>
+            </w:r>
+            <w:proofErr w:type="spellStart"/>
+            <w:r>
+              <w:rPr>
+                <w:szCs w:val="22"/>
+                <w:lang w:val="en-US"/>
+              </w:rPr>
+              <w:t>сумму</w:t>
+            </w:r>
+            <w:proofErr w:type="spellEnd"/>
+            <w:r>
+              <w:rPr>
+                <w:szCs w:val="22"/>
+                <w:lang w:val="en-US"/>
+              </w:rPr>
+              <w:t>.</w:t>
             </w:r>
           </w:p>
           <w:p>
@@ -2017,7 +2272,23 @@
                 <w:szCs w:val="22"/>
                 <w:lang w:val="en-US"/>
               </w:rPr>
-              <w:t xml:space="preserve">    s = sum([a for a in A if abs(a) &lt; 5])</w:t>
+              <w:t xml:space="preserve">    s = sum([a for a in </w:t>
+            </w:r>
+            <w:proofErr w:type="spellStart"/>
+            <w:r>
+              <w:rPr>
+                <w:szCs w:val="22"/>
+                <w:lang w:val="en-US"/>
+              </w:rPr>
+              <w:t>A</w:t>
+            </w:r>
+            <w:proofErr w:type="spellEnd"/>
+            <w:r>
+              <w:rPr>
+                <w:szCs w:val="22"/>
+                <w:lang w:val="en-US"/>
+              </w:rPr>
+              <w:t xml:space="preserve"> if abs(a) &lt; 5])</w:t>
             </w:r>
           </w:p>
           <w:p>
@@ -2167,6 +2438,7 @@
         </w:rPr>
         <w:t>_2.</w:t>
       </w:r>
+      <w:proofErr w:type="spellStart"/>
       <w:r>
         <w:rPr>
           <w:sz w:val="28"/>
@@ -2174,6 +2446,7 @@
         </w:rPr>
         <w:t>py</w:t>
       </w:r>
+      <w:proofErr w:type="spellEnd"/>
     </w:p>
     <w:p>
       <w:pPr>
@@ -2211,6 +2484,7 @@
         </w:rPr>
         <w:t>_2.</w:t>
       </w:r>
+      <w:proofErr w:type="spellStart"/>
       <w:r>
         <w:rPr>
           <w:sz w:val="28"/>
@@ -2218,6 +2492,7 @@
         </w:rPr>
         <w:t>py</w:t>
       </w:r>
+      <w:proofErr w:type="spellEnd"/>
     </w:p>
     <w:tbl>
       <w:tblPr>
@@ -2246,7 +2521,23 @@
                 <w:szCs w:val="22"/>
                 <w:lang w:val="en-US"/>
               </w:rPr>
-              <w:t>#!/usr/bin/env python3</w:t>
+              <w:t>#!/</w:t>
+            </w:r>
+            <w:proofErr w:type="spellStart"/>
+            <w:r>
+              <w:rPr>
+                <w:szCs w:val="22"/>
+                <w:lang w:val="en-US"/>
+              </w:rPr>
+              <w:t>usr</w:t>
+            </w:r>
+            <w:proofErr w:type="spellEnd"/>
+            <w:r>
+              <w:rPr>
+                <w:szCs w:val="22"/>
+                <w:lang w:val="en-US"/>
+              </w:rPr>
+              <w:t>/bin/env python3</w:t>
             </w:r>
           </w:p>
           <w:p>
@@ -2350,7 +2641,6 @@
               <w:jc w:val="both"/>
               <w:rPr>
                 <w:szCs w:val="22"/>
-                <w:lang w:val="en-US"/>
               </w:rPr>
             </w:pPr>
             <w:r>
@@ -2364,7 +2654,78 @@
                 <w:szCs w:val="22"/>
                 <w:lang w:val="en-US"/>
               </w:rPr>
-              <w:t>a = list(map(int, input().split()))</w:t>
+              <w:t>a</w:t>
+            </w:r>
+            <w:r>
+              <w:rPr>
+                <w:szCs w:val="22"/>
+              </w:rPr>
+              <w:t xml:space="preserve"> = </w:t>
+            </w:r>
+            <w:r>
+              <w:rPr>
+                <w:szCs w:val="22"/>
+                <w:lang w:val="en-US"/>
+              </w:rPr>
+              <w:t>list</w:t>
+            </w:r>
+            <w:r>
+              <w:rPr>
+                <w:szCs w:val="22"/>
+              </w:rPr>
+              <w:t>(</w:t>
+            </w:r>
+            <w:r>
+              <w:rPr>
+                <w:szCs w:val="22"/>
+                <w:lang w:val="en-US"/>
+              </w:rPr>
+              <w:t>map</w:t>
+            </w:r>
+            <w:r>
+              <w:rPr>
+                <w:szCs w:val="22"/>
+              </w:rPr>
+              <w:t>(</w:t>
+            </w:r>
+            <w:r>
+              <w:rPr>
+                <w:szCs w:val="22"/>
+                <w:lang w:val="en-US"/>
+              </w:rPr>
+              <w:t>int</w:t>
+            </w:r>
+            <w:r>
+              <w:rPr>
+                <w:szCs w:val="22"/>
+              </w:rPr>
+              <w:t xml:space="preserve">, </w:t>
+            </w:r>
+            <w:r>
+              <w:rPr>
+                <w:szCs w:val="22"/>
+                <w:lang w:val="en-US"/>
+              </w:rPr>
+              <w:t>input</w:t>
+            </w:r>
+            <w:r>
+              <w:rPr>
+                <w:szCs w:val="22"/>
+              </w:rPr>
+              <w:t>().</w:t>
+            </w:r>
+            <w:r>
+              <w:rPr>
+                <w:szCs w:val="22"/>
+                <w:lang w:val="en-US"/>
+              </w:rPr>
+              <w:t>split</w:t>
+            </w:r>
+            <w:r>
+              <w:rPr>
+                <w:szCs w:val="22"/>
+              </w:rPr>
+              <w:t>()))</w:t>
             </w:r>
           </w:p>
           <w:p>
@@ -2377,7 +2738,6 @@
             <w:r>
               <w:rPr>
                 <w:szCs w:val="22"/>
-                <w:lang w:val="en-US"/>
               </w:rPr>
               <w:t xml:space="preserve">    </w:t>
             </w:r>
@@ -2462,7 +2822,23 @@
                 <w:szCs w:val="22"/>
                 <w:lang w:val="en-US"/>
               </w:rPr>
-              <w:t>", file=sys.stderr)</w:t>
+              <w:t>", file=</w:t>
+            </w:r>
+            <w:proofErr w:type="spellStart"/>
+            <w:r>
+              <w:rPr>
+                <w:szCs w:val="22"/>
+                <w:lang w:val="en-US"/>
+              </w:rPr>
+              <w:t>sys.stderr</w:t>
+            </w:r>
+            <w:proofErr w:type="spellEnd"/>
+            <w:r>
+              <w:rPr>
+                <w:szCs w:val="22"/>
+                <w:lang w:val="en-US"/>
+              </w:rPr>
+              <w:t>)</w:t>
             </w:r>
           </w:p>
           <w:p>
@@ -2479,11 +2855,19 @@
               </w:rPr>
               <w:t xml:space="preserve">        </w:t>
             </w:r>
-            <w:r>
-              <w:rPr>
-                <w:szCs w:val="22"/>
-              </w:rPr>
-              <w:t>exit(1)</w:t>
+            <w:proofErr w:type="spellStart"/>
+            <w:r>
+              <w:rPr>
+                <w:szCs w:val="22"/>
+              </w:rPr>
+              <w:t>exit</w:t>
+            </w:r>
+            <w:proofErr w:type="spellEnd"/>
+            <w:r>
+              <w:rPr>
+                <w:szCs w:val="22"/>
+              </w:rPr>
+              <w:t>(1)</w:t>
             </w:r>
           </w:p>
           <w:p>
@@ -2522,12 +2906,37 @@
               </w:rPr>
               <w:t xml:space="preserve">    </w:t>
             </w:r>
-            <w:r>
-              <w:rPr>
-                <w:szCs w:val="22"/>
-                <w:lang w:val="en-US"/>
-              </w:rPr>
-              <w:t>a_min = a_max = a[0]</w:t>
+            <w:proofErr w:type="spellStart"/>
+            <w:r>
+              <w:rPr>
+                <w:szCs w:val="22"/>
+                <w:lang w:val="en-US"/>
+              </w:rPr>
+              <w:t>a_min</w:t>
+            </w:r>
+            <w:proofErr w:type="spellEnd"/>
+            <w:r>
+              <w:rPr>
+                <w:szCs w:val="22"/>
+                <w:lang w:val="en-US"/>
+              </w:rPr>
+              <w:t xml:space="preserve"> = </w:t>
+            </w:r>
+            <w:proofErr w:type="spellStart"/>
+            <w:r>
+              <w:rPr>
+                <w:szCs w:val="22"/>
+                <w:lang w:val="en-US"/>
+              </w:rPr>
+              <w:t>a_max</w:t>
+            </w:r>
+            <w:proofErr w:type="spellEnd"/>
+            <w:r>
+              <w:rPr>
+                <w:szCs w:val="22"/>
+                <w:lang w:val="en-US"/>
+              </w:rPr>
+              <w:t xml:space="preserve"> = a[0]</w:t>
             </w:r>
           </w:p>
           <w:p>
@@ -2543,7 +2952,39 @@
                 <w:szCs w:val="22"/>
                 <w:lang w:val="en-US"/>
               </w:rPr>
-              <w:t xml:space="preserve">    i_min = i_max = 0</w:t>
+              <w:t xml:space="preserve">    </w:t>
+            </w:r>
+            <w:proofErr w:type="spellStart"/>
+            <w:r>
+              <w:rPr>
+                <w:szCs w:val="22"/>
+                <w:lang w:val="en-US"/>
+              </w:rPr>
+              <w:t>i_min</w:t>
+            </w:r>
+            <w:proofErr w:type="spellEnd"/>
+            <w:r>
+              <w:rPr>
+                <w:szCs w:val="22"/>
+                <w:lang w:val="en-US"/>
+              </w:rPr>
+              <w:t xml:space="preserve"> = </w:t>
+            </w:r>
+            <w:proofErr w:type="spellStart"/>
+            <w:r>
+              <w:rPr>
+                <w:szCs w:val="22"/>
+                <w:lang w:val="en-US"/>
+              </w:rPr>
+              <w:t>i_max</w:t>
+            </w:r>
+            <w:proofErr w:type="spellEnd"/>
+            <w:r>
+              <w:rPr>
+                <w:szCs w:val="22"/>
+                <w:lang w:val="en-US"/>
+              </w:rPr>
+              <w:t xml:space="preserve"> = 0</w:t>
             </w:r>
           </w:p>
           <w:p>
@@ -2559,7 +3000,23 @@
                 <w:szCs w:val="22"/>
                 <w:lang w:val="en-US"/>
               </w:rPr>
-              <w:t xml:space="preserve">    for i, item in enumerate(a):</w:t>
+              <w:t xml:space="preserve">    for </w:t>
+            </w:r>
+            <w:proofErr w:type="spellStart"/>
+            <w:r>
+              <w:rPr>
+                <w:szCs w:val="22"/>
+                <w:lang w:val="en-US"/>
+              </w:rPr>
+              <w:t>i</w:t>
+            </w:r>
+            <w:proofErr w:type="spellEnd"/>
+            <w:r>
+              <w:rPr>
+                <w:szCs w:val="22"/>
+                <w:lang w:val="en-US"/>
+              </w:rPr>
+              <w:t>, item in enumerate(a):</w:t>
             </w:r>
           </w:p>
           <w:p>
@@ -2575,7 +3032,23 @@
                 <w:szCs w:val="22"/>
                 <w:lang w:val="en-US"/>
               </w:rPr>
-              <w:t xml:space="preserve">        if item &lt; a_min:</w:t>
+              <w:t xml:space="preserve">        if item &lt; </w:t>
+            </w:r>
+            <w:proofErr w:type="spellStart"/>
+            <w:r>
+              <w:rPr>
+                <w:szCs w:val="22"/>
+                <w:lang w:val="en-US"/>
+              </w:rPr>
+              <w:t>a_min</w:t>
+            </w:r>
+            <w:proofErr w:type="spellEnd"/>
+            <w:r>
+              <w:rPr>
+                <w:szCs w:val="22"/>
+                <w:lang w:val="en-US"/>
+              </w:rPr>
+              <w:t>:</w:t>
             </w:r>
           </w:p>
           <w:p>
@@ -2591,7 +3064,55 @@
                 <w:szCs w:val="22"/>
                 <w:lang w:val="en-US"/>
               </w:rPr>
-              <w:t xml:space="preserve">            i_min, a_min = i, item</w:t>
+              <w:t xml:space="preserve">            </w:t>
+            </w:r>
+            <w:proofErr w:type="spellStart"/>
+            <w:r>
+              <w:rPr>
+                <w:szCs w:val="22"/>
+                <w:lang w:val="en-US"/>
+              </w:rPr>
+              <w:t>i_min</w:t>
+            </w:r>
+            <w:proofErr w:type="spellEnd"/>
+            <w:r>
+              <w:rPr>
+                <w:szCs w:val="22"/>
+                <w:lang w:val="en-US"/>
+              </w:rPr>
+              <w:t xml:space="preserve">, </w:t>
+            </w:r>
+            <w:proofErr w:type="spellStart"/>
+            <w:r>
+              <w:rPr>
+                <w:szCs w:val="22"/>
+                <w:lang w:val="en-US"/>
+              </w:rPr>
+              <w:t>a_min</w:t>
+            </w:r>
+            <w:proofErr w:type="spellEnd"/>
+            <w:r>
+              <w:rPr>
+                <w:szCs w:val="22"/>
+                <w:lang w:val="en-US"/>
+              </w:rPr>
+              <w:t xml:space="preserve"> = </w:t>
+            </w:r>
+            <w:proofErr w:type="spellStart"/>
+            <w:r>
+              <w:rPr>
+                <w:szCs w:val="22"/>
+                <w:lang w:val="en-US"/>
+              </w:rPr>
+              <w:t>i</w:t>
+            </w:r>
+            <w:proofErr w:type="spellEnd"/>
+            <w:r>
+              <w:rPr>
+                <w:szCs w:val="22"/>
+                <w:lang w:val="en-US"/>
+              </w:rPr>
+              <w:t>, item</w:t>
             </w:r>
           </w:p>
           <w:p>
@@ -2607,7 +3128,23 @@
                 <w:szCs w:val="22"/>
                 <w:lang w:val="en-US"/>
               </w:rPr>
-              <w:t xml:space="preserve">        if item &gt;= a_max:</w:t>
+              <w:t xml:space="preserve">        if item &gt;= </w:t>
+            </w:r>
+            <w:proofErr w:type="spellStart"/>
+            <w:r>
+              <w:rPr>
+                <w:szCs w:val="22"/>
+                <w:lang w:val="en-US"/>
+              </w:rPr>
+              <w:t>a_max</w:t>
+            </w:r>
+            <w:proofErr w:type="spellEnd"/>
+            <w:r>
+              <w:rPr>
+                <w:szCs w:val="22"/>
+                <w:lang w:val="en-US"/>
+              </w:rPr>
+              <w:t>:</w:t>
             </w:r>
           </w:p>
           <w:p>
@@ -2623,7 +3160,55 @@
                 <w:szCs w:val="22"/>
                 <w:lang w:val="en-US"/>
               </w:rPr>
-              <w:t xml:space="preserve">            i_max, a_max = i, item</w:t>
+              <w:t xml:space="preserve">            </w:t>
+            </w:r>
+            <w:proofErr w:type="spellStart"/>
+            <w:r>
+              <w:rPr>
+                <w:szCs w:val="22"/>
+                <w:lang w:val="en-US"/>
+              </w:rPr>
+              <w:t>i_max</w:t>
+            </w:r>
+            <w:proofErr w:type="spellEnd"/>
+            <w:r>
+              <w:rPr>
+                <w:szCs w:val="22"/>
+                <w:lang w:val="en-US"/>
+              </w:rPr>
+              <w:t xml:space="preserve">, </w:t>
+            </w:r>
+            <w:proofErr w:type="spellStart"/>
+            <w:r>
+              <w:rPr>
+                <w:szCs w:val="22"/>
+                <w:lang w:val="en-US"/>
+              </w:rPr>
+              <w:t>a_max</w:t>
+            </w:r>
+            <w:proofErr w:type="spellEnd"/>
+            <w:r>
+              <w:rPr>
+                <w:szCs w:val="22"/>
+                <w:lang w:val="en-US"/>
+              </w:rPr>
+              <w:t xml:space="preserve"> = </w:t>
+            </w:r>
+            <w:proofErr w:type="spellStart"/>
+            <w:r>
+              <w:rPr>
+                <w:szCs w:val="22"/>
+                <w:lang w:val="en-US"/>
+              </w:rPr>
+              <w:t>i</w:t>
+            </w:r>
+            <w:proofErr w:type="spellEnd"/>
+            <w:r>
+              <w:rPr>
+                <w:szCs w:val="22"/>
+                <w:lang w:val="en-US"/>
+              </w:rPr>
+              <w:t>, item</w:t>
             </w:r>
           </w:p>
           <w:p>
@@ -2682,7 +3267,39 @@
                 <w:szCs w:val="22"/>
                 <w:lang w:val="en-US"/>
               </w:rPr>
-              <w:t>if i_min &gt; i_max:</w:t>
+              <w:t xml:space="preserve">if </w:t>
+            </w:r>
+            <w:proofErr w:type="spellStart"/>
+            <w:r>
+              <w:rPr>
+                <w:szCs w:val="22"/>
+                <w:lang w:val="en-US"/>
+              </w:rPr>
+              <w:t>i_min</w:t>
+            </w:r>
+            <w:proofErr w:type="spellEnd"/>
+            <w:r>
+              <w:rPr>
+                <w:szCs w:val="22"/>
+                <w:lang w:val="en-US"/>
+              </w:rPr>
+              <w:t xml:space="preserve"> &gt; </w:t>
+            </w:r>
+            <w:proofErr w:type="spellStart"/>
+            <w:r>
+              <w:rPr>
+                <w:szCs w:val="22"/>
+                <w:lang w:val="en-US"/>
+              </w:rPr>
+              <w:t>i_max</w:t>
+            </w:r>
+            <w:proofErr w:type="spellEnd"/>
+            <w:r>
+              <w:rPr>
+                <w:szCs w:val="22"/>
+                <w:lang w:val="en-US"/>
+              </w:rPr>
+              <w:t>:</w:t>
             </w:r>
           </w:p>
           <w:p>
@@ -2698,8 +3315,65 @@
                 <w:szCs w:val="22"/>
                 <w:lang w:val="en-US"/>
               </w:rPr>
-              <w:t xml:space="preserve">        i_min, i_max = i_max, i_min</w:t>
-            </w:r>
+              <w:t xml:space="preserve">        </w:t>
+            </w:r>
+            <w:proofErr w:type="spellStart"/>
+            <w:r>
+              <w:rPr>
+                <w:szCs w:val="22"/>
+                <w:lang w:val="en-US"/>
+              </w:rPr>
+              <w:t>i_min</w:t>
+            </w:r>
+            <w:proofErr w:type="spellEnd"/>
+            <w:r>
+              <w:rPr>
+                <w:szCs w:val="22"/>
+                <w:lang w:val="en-US"/>
+              </w:rPr>
+              <w:t xml:space="preserve">, </w:t>
+            </w:r>
+            <w:proofErr w:type="spellStart"/>
+            <w:r>
+              <w:rPr>
+                <w:szCs w:val="22"/>
+                <w:lang w:val="en-US"/>
+              </w:rPr>
+              <w:t>i_max</w:t>
+            </w:r>
+            <w:proofErr w:type="spellEnd"/>
+            <w:r>
+              <w:rPr>
+                <w:szCs w:val="22"/>
+                <w:lang w:val="en-US"/>
+              </w:rPr>
+              <w:t xml:space="preserve"> = </w:t>
+            </w:r>
+            <w:proofErr w:type="spellStart"/>
+            <w:r>
+              <w:rPr>
+                <w:szCs w:val="22"/>
+                <w:lang w:val="en-US"/>
+              </w:rPr>
+              <w:t>i_max</w:t>
+            </w:r>
+            <w:proofErr w:type="spellEnd"/>
+            <w:r>
+              <w:rPr>
+                <w:szCs w:val="22"/>
+                <w:lang w:val="en-US"/>
+              </w:rPr>
+              <w:t xml:space="preserve">, </w:t>
+            </w:r>
+            <w:proofErr w:type="spellStart"/>
+            <w:r>
+              <w:rPr>
+                <w:szCs w:val="22"/>
+                <w:lang w:val="en-US"/>
+              </w:rPr>
+              <w:t>i_min</w:t>
+            </w:r>
+            <w:proofErr w:type="spellEnd"/>
           </w:p>
           <w:p>
             <w:pPr>
@@ -2742,7 +3416,21 @@
               <w:rPr>
                 <w:szCs w:val="22"/>
               </w:rPr>
-              <w:t xml:space="preserve">    count = 0</w:t>
+              <w:t xml:space="preserve">    </w:t>
+            </w:r>
+            <w:proofErr w:type="spellStart"/>
+            <w:r>
+              <w:rPr>
+                <w:szCs w:val="22"/>
+              </w:rPr>
+              <w:t>count</w:t>
+            </w:r>
+            <w:proofErr w:type="spellEnd"/>
+            <w:r>
+              <w:rPr>
+                <w:szCs w:val="22"/>
+              </w:rPr>
+              <w:t xml:space="preserve"> = 0</w:t>
             </w:r>
           </w:p>
           <w:p>
@@ -2933,6 +3621,7 @@
         </w:rPr>
         <w:t>_2.</w:t>
       </w:r>
+      <w:proofErr w:type="spellStart"/>
       <w:r>
         <w:rPr>
           <w:sz w:val="28"/>
@@ -2940,6 +3629,7 @@
         </w:rPr>
         <w:t>py</w:t>
       </w:r>
+      <w:proofErr w:type="spellEnd"/>
     </w:p>
     <w:p>
       <w:pPr>
@@ -3014,6 +3704,7 @@
         </w:rPr>
         <w:t>_1.</w:t>
       </w:r>
+      <w:proofErr w:type="spellStart"/>
       <w:r>
         <w:rPr>
           <w:sz w:val="28"/>
@@ -3021,6 +3712,7 @@
         </w:rPr>
         <w:t>py</w:t>
       </w:r>
+      <w:proofErr w:type="spellEnd"/>
     </w:p>
     <w:tbl>
       <w:tblPr>
@@ -3049,6 +3741,63 @@
                 <w:szCs w:val="22"/>
                 <w:lang w:val="en-US"/>
               </w:rPr>
+              <w:t>#!/</w:t>
+            </w:r>
+            <w:proofErr w:type="spellStart"/>
+            <w:r>
+              <w:rPr>
+                <w:szCs w:val="22"/>
+                <w:lang w:val="en-US"/>
+              </w:rPr>
+              <w:t>usr</w:t>
+            </w:r>
+            <w:proofErr w:type="spellEnd"/>
+            <w:r>
+              <w:rPr>
+                <w:szCs w:val="22"/>
+                <w:lang w:val="en-US"/>
+              </w:rPr>
+              <w:t>/bin/python3</w:t>
+            </w:r>
+          </w:p>
+          <w:p>
+            <w:pPr>
+              <w:jc w:val="both"/>
+              <w:rPr>
+                <w:szCs w:val="22"/>
+                <w:lang w:val="en-US"/>
+              </w:rPr>
+            </w:pPr>
+            <w:r>
+              <w:rPr>
+                <w:szCs w:val="22"/>
+                <w:lang w:val="en-US"/>
+              </w:rPr>
+              <w:t># -*- coding: utf-8 -*-</w:t>
+            </w:r>
+          </w:p>
+          <w:p>
+            <w:pPr>
+              <w:jc w:val="both"/>
+              <w:rPr>
+                <w:szCs w:val="22"/>
+                <w:lang w:val="en-US"/>
+              </w:rPr>
+            </w:pPr>
+          </w:p>
+          <w:p>
+            <w:pPr>
+              <w:jc w:val="both"/>
+              <w:rPr>
+                <w:szCs w:val="22"/>
+                <w:lang w:val="en-US"/>
+              </w:rPr>
+            </w:pPr>
+            <w:r>
+              <w:rPr>
+                <w:szCs w:val="22"/>
+                <w:lang w:val="en-US"/>
+              </w:rPr>
               <w:t>if __name__ == "__main__":</w:t>
             </w:r>
           </w:p>
@@ -3057,28 +3806,118 @@
               <w:jc w:val="both"/>
               <w:rPr>
                 <w:szCs w:val="22"/>
-              </w:rPr>
-            </w:pPr>
-            <w:r>
-              <w:rPr>
-                <w:szCs w:val="22"/>
-                <w:lang w:val="en-US"/>
-              </w:rPr>
-              <w:t xml:space="preserve">    A</w:t>
-            </w:r>
-            <w:r>
-              <w:rPr>
-                <w:szCs w:val="22"/>
-              </w:rPr>
-              <w:t xml:space="preserve"> = </w:t>
-            </w:r>
-            <w:r>
-              <w:rPr>
-                <w:szCs w:val="22"/>
-                <w:lang w:val="en-US"/>
-              </w:rPr>
-              <w:t>list</w:t>
-            </w:r>
+                <w:lang w:val="en-US"/>
+              </w:rPr>
+            </w:pPr>
+            <w:r>
+              <w:rPr>
+                <w:szCs w:val="22"/>
+                <w:lang w:val="en-US"/>
+              </w:rPr>
+              <w:t xml:space="preserve">    A = list(map(int, input("</w:t>
+            </w:r>
+            <w:proofErr w:type="spellStart"/>
+            <w:r>
+              <w:rPr>
+                <w:szCs w:val="22"/>
+                <w:lang w:val="en-US"/>
+              </w:rPr>
+              <w:t>Введите</w:t>
+            </w:r>
+            <w:proofErr w:type="spellEnd"/>
+            <w:r>
+              <w:rPr>
+                <w:szCs w:val="22"/>
+                <w:lang w:val="en-US"/>
+              </w:rPr>
+              <w:t xml:space="preserve"> 10 </w:t>
+            </w:r>
+            <w:proofErr w:type="spellStart"/>
+            <w:r>
+              <w:rPr>
+                <w:szCs w:val="22"/>
+                <w:lang w:val="en-US"/>
+              </w:rPr>
+              <w:t>целочисленных</w:t>
+            </w:r>
+            <w:proofErr w:type="spellEnd"/>
+            <w:r>
+              <w:rPr>
+                <w:szCs w:val="22"/>
+                <w:lang w:val="en-US"/>
+              </w:rPr>
+              <w:t>"</w:t>
+            </w:r>
+          </w:p>
+          <w:p>
+            <w:pPr>
+              <w:jc w:val="both"/>
+              <w:rPr>
+                <w:szCs w:val="22"/>
+              </w:rPr>
+            </w:pPr>
+            <w:r>
+              <w:rPr>
+                <w:szCs w:val="22"/>
+                <w:lang w:val="en-US"/>
+              </w:rPr>
+              <w:t xml:space="preserve">                            </w:t>
+            </w:r>
+            <w:r>
+              <w:rPr>
+                <w:szCs w:val="22"/>
+              </w:rPr>
+              <w:t>"элементов массива: ").</w:t>
+            </w:r>
+            <w:r>
+              <w:rPr>
+                <w:szCs w:val="22"/>
+                <w:lang w:val="en-US"/>
+              </w:rPr>
+              <w:t>split</w:t>
+            </w:r>
+            <w:r>
+              <w:rPr>
+                <w:szCs w:val="22"/>
+              </w:rPr>
+              <w:t>()))</w:t>
+            </w:r>
+          </w:p>
+          <w:p>
+            <w:pPr>
+              <w:jc w:val="both"/>
+              <w:rPr>
+                <w:szCs w:val="22"/>
+              </w:rPr>
+            </w:pPr>
+            <w:r>
+              <w:rPr>
+                <w:szCs w:val="22"/>
+              </w:rPr>
+              <w:t xml:space="preserve">    </w:t>
+            </w:r>
+            <w:r>
+              <w:rPr>
+                <w:szCs w:val="22"/>
+                <w:lang w:val="en-US"/>
+              </w:rPr>
+              <w:t>if</w:t>
+            </w:r>
+            <w:r>
+              <w:rPr>
+                <w:szCs w:val="22"/>
+              </w:rPr>
+              <w:t xml:space="preserve"> (</w:t>
+            </w:r>
+            <w:proofErr w:type="spellStart"/>
+            <w:r>
+              <w:rPr>
+                <w:szCs w:val="22"/>
+                <w:lang w:val="en-US"/>
+              </w:rPr>
+              <w:t>len</w:t>
+            </w:r>
+            <w:proofErr w:type="spellEnd"/>
             <w:r>
               <w:rPr>
                 <w:szCs w:val="22"/>
@@ -3090,7 +3929,383 @@
                 <w:szCs w:val="22"/>
                 <w:lang w:val="en-US"/>
               </w:rPr>
-              <w:t>map</w:t>
+              <w:t>A</w:t>
+            </w:r>
+            <w:r>
+              <w:rPr>
+                <w:szCs w:val="22"/>
+              </w:rPr>
+              <w:t>) != 10):</w:t>
+            </w:r>
+          </w:p>
+          <w:p>
+            <w:pPr>
+              <w:jc w:val="both"/>
+              <w:rPr>
+                <w:szCs w:val="22"/>
+              </w:rPr>
+            </w:pPr>
+            <w:r>
+              <w:rPr>
+                <w:szCs w:val="22"/>
+              </w:rPr>
+              <w:t xml:space="preserve">        </w:t>
+            </w:r>
+            <w:r>
+              <w:rPr>
+                <w:szCs w:val="22"/>
+                <w:lang w:val="en-US"/>
+              </w:rPr>
+              <w:t>print</w:t>
+            </w:r>
+            <w:r>
+              <w:rPr>
+                <w:szCs w:val="22"/>
+              </w:rPr>
+              <w:t>("Количество элементов не равно 10. Завершение программы...")</w:t>
+            </w:r>
+          </w:p>
+          <w:p>
+            <w:pPr>
+              <w:jc w:val="both"/>
+              <w:rPr>
+                <w:szCs w:val="22"/>
+              </w:rPr>
+            </w:pPr>
+            <w:r>
+              <w:rPr>
+                <w:szCs w:val="22"/>
+              </w:rPr>
+              <w:t xml:space="preserve">        </w:t>
+            </w:r>
+            <w:r>
+              <w:rPr>
+                <w:szCs w:val="22"/>
+                <w:lang w:val="en-US"/>
+              </w:rPr>
+              <w:t>exit</w:t>
+            </w:r>
+            <w:r>
+              <w:rPr>
+                <w:szCs w:val="22"/>
+              </w:rPr>
+              <w:t>(1)</w:t>
+            </w:r>
+          </w:p>
+          <w:p>
+            <w:pPr>
+              <w:jc w:val="both"/>
+              <w:rPr>
+                <w:szCs w:val="22"/>
+              </w:rPr>
+            </w:pPr>
+            <w:r>
+              <w:rPr>
+                <w:szCs w:val="22"/>
+              </w:rPr>
+              <w:t xml:space="preserve">    </w:t>
+            </w:r>
+          </w:p>
+          <w:p>
+            <w:pPr>
+              <w:jc w:val="both"/>
+              <w:rPr>
+                <w:szCs w:val="22"/>
+              </w:rPr>
+            </w:pPr>
+            <w:r>
+              <w:rPr>
+                <w:szCs w:val="22"/>
+              </w:rPr>
+              <w:t xml:space="preserve">    </w:t>
+            </w:r>
+            <w:r>
+              <w:rPr>
+                <w:szCs w:val="22"/>
+                <w:lang w:val="en-US"/>
+              </w:rPr>
+              <w:t>result</w:t>
+            </w:r>
+            <w:r>
+              <w:rPr>
+                <w:szCs w:val="22"/>
+              </w:rPr>
+              <w:t xml:space="preserve"> = []</w:t>
+            </w:r>
+          </w:p>
+          <w:p>
+            <w:pPr>
+              <w:jc w:val="both"/>
+              <w:rPr>
+                <w:szCs w:val="22"/>
+              </w:rPr>
+            </w:pPr>
+            <w:r>
+              <w:rPr>
+                <w:szCs w:val="22"/>
+              </w:rPr>
+              <w:t xml:space="preserve">    </w:t>
+            </w:r>
+            <w:proofErr w:type="spellStart"/>
+            <w:r>
+              <w:rPr>
+                <w:szCs w:val="22"/>
+                <w:lang w:val="en-US"/>
+              </w:rPr>
+              <w:t>summ</w:t>
+            </w:r>
+            <w:proofErr w:type="spellEnd"/>
+            <w:r>
+              <w:rPr>
+                <w:szCs w:val="22"/>
+              </w:rPr>
+              <w:t xml:space="preserve"> = 0</w:t>
+            </w:r>
+          </w:p>
+          <w:p>
+            <w:pPr>
+              <w:jc w:val="both"/>
+              <w:rPr>
+                <w:szCs w:val="22"/>
+              </w:rPr>
+            </w:pPr>
+          </w:p>
+          <w:p>
+            <w:pPr>
+              <w:jc w:val="both"/>
+              <w:rPr>
+                <w:szCs w:val="22"/>
+                <w:lang w:val="en-US"/>
+              </w:rPr>
+            </w:pPr>
+            <w:r>
+              <w:rPr>
+                <w:szCs w:val="22"/>
+              </w:rPr>
+              <w:t xml:space="preserve">    </w:t>
+            </w:r>
+            <w:r>
+              <w:rPr>
+                <w:szCs w:val="22"/>
+                <w:lang w:val="en-US"/>
+              </w:rPr>
+              <w:t>result = [</w:t>
+            </w:r>
+            <w:proofErr w:type="spellStart"/>
+            <w:r>
+              <w:rPr>
+                <w:szCs w:val="22"/>
+                <w:lang w:val="en-US"/>
+              </w:rPr>
+              <w:t>i</w:t>
+            </w:r>
+            <w:proofErr w:type="spellEnd"/>
+            <w:r>
+              <w:rPr>
+                <w:szCs w:val="22"/>
+                <w:lang w:val="en-US"/>
+              </w:rPr>
+              <w:t xml:space="preserve"> for </w:t>
+            </w:r>
+            <w:proofErr w:type="spellStart"/>
+            <w:r>
+              <w:rPr>
+                <w:szCs w:val="22"/>
+                <w:lang w:val="en-US"/>
+              </w:rPr>
+              <w:t>i</w:t>
+            </w:r>
+            <w:proofErr w:type="spellEnd"/>
+            <w:r>
+              <w:rPr>
+                <w:szCs w:val="22"/>
+                <w:lang w:val="en-US"/>
+              </w:rPr>
+              <w:t xml:space="preserve"> in </w:t>
+            </w:r>
+            <w:proofErr w:type="spellStart"/>
+            <w:r>
+              <w:rPr>
+                <w:szCs w:val="22"/>
+                <w:lang w:val="en-US"/>
+              </w:rPr>
+              <w:t>A</w:t>
+            </w:r>
+            <w:proofErr w:type="spellEnd"/>
+            <w:r>
+              <w:rPr>
+                <w:szCs w:val="22"/>
+                <w:lang w:val="en-US"/>
+              </w:rPr>
+              <w:t xml:space="preserve"> if </w:t>
+            </w:r>
+            <w:proofErr w:type="spellStart"/>
+            <w:r>
+              <w:rPr>
+                <w:szCs w:val="22"/>
+                <w:lang w:val="en-US"/>
+              </w:rPr>
+              <w:t>i</w:t>
+            </w:r>
+            <w:proofErr w:type="spellEnd"/>
+            <w:r>
+              <w:rPr>
+                <w:szCs w:val="22"/>
+                <w:lang w:val="en-US"/>
+              </w:rPr>
+              <w:t xml:space="preserve"> &lt; abs(3) and </w:t>
+            </w:r>
+            <w:proofErr w:type="spellStart"/>
+            <w:r>
+              <w:rPr>
+                <w:szCs w:val="22"/>
+                <w:lang w:val="en-US"/>
+              </w:rPr>
+              <w:t>i</w:t>
+            </w:r>
+            <w:proofErr w:type="spellEnd"/>
+            <w:r>
+              <w:rPr>
+                <w:szCs w:val="22"/>
+                <w:lang w:val="en-US"/>
+              </w:rPr>
+              <w:t xml:space="preserve"> % 9 == 0]</w:t>
+            </w:r>
+          </w:p>
+          <w:p>
+            <w:pPr>
+              <w:jc w:val="both"/>
+              <w:rPr>
+                <w:szCs w:val="22"/>
+                <w:lang w:val="en-US"/>
+              </w:rPr>
+            </w:pPr>
+            <w:r>
+              <w:rPr>
+                <w:szCs w:val="22"/>
+                <w:lang w:val="en-US"/>
+              </w:rPr>
+              <w:t xml:space="preserve">    </w:t>
+            </w:r>
+            <w:proofErr w:type="spellStart"/>
+            <w:r>
+              <w:rPr>
+                <w:szCs w:val="22"/>
+                <w:lang w:val="en-US"/>
+              </w:rPr>
+              <w:t>summ</w:t>
+            </w:r>
+            <w:proofErr w:type="spellEnd"/>
+            <w:r>
+              <w:rPr>
+                <w:szCs w:val="22"/>
+                <w:lang w:val="en-US"/>
+              </w:rPr>
+              <w:t xml:space="preserve"> = sum(</w:t>
+            </w:r>
+            <w:proofErr w:type="spellStart"/>
+            <w:r>
+              <w:rPr>
+                <w:szCs w:val="22"/>
+                <w:lang w:val="en-US"/>
+              </w:rPr>
+              <w:t>i</w:t>
+            </w:r>
+            <w:proofErr w:type="spellEnd"/>
+            <w:r>
+              <w:rPr>
+                <w:szCs w:val="22"/>
+                <w:lang w:val="en-US"/>
+              </w:rPr>
+              <w:t xml:space="preserve"> for </w:t>
+            </w:r>
+            <w:proofErr w:type="spellStart"/>
+            <w:r>
+              <w:rPr>
+                <w:szCs w:val="22"/>
+                <w:lang w:val="en-US"/>
+              </w:rPr>
+              <w:t>i</w:t>
+            </w:r>
+            <w:proofErr w:type="spellEnd"/>
+            <w:r>
+              <w:rPr>
+                <w:szCs w:val="22"/>
+                <w:lang w:val="en-US"/>
+              </w:rPr>
+              <w:t xml:space="preserve"> in </w:t>
+            </w:r>
+            <w:proofErr w:type="spellStart"/>
+            <w:r>
+              <w:rPr>
+                <w:szCs w:val="22"/>
+                <w:lang w:val="en-US"/>
+              </w:rPr>
+              <w:t>A</w:t>
+            </w:r>
+            <w:proofErr w:type="spellEnd"/>
+            <w:r>
+              <w:rPr>
+                <w:szCs w:val="22"/>
+                <w:lang w:val="en-US"/>
+              </w:rPr>
+              <w:t xml:space="preserve"> if </w:t>
+            </w:r>
+            <w:proofErr w:type="spellStart"/>
+            <w:r>
+              <w:rPr>
+                <w:szCs w:val="22"/>
+                <w:lang w:val="en-US"/>
+              </w:rPr>
+              <w:t>i</w:t>
+            </w:r>
+            <w:proofErr w:type="spellEnd"/>
+            <w:r>
+              <w:rPr>
+                <w:szCs w:val="22"/>
+                <w:lang w:val="en-US"/>
+              </w:rPr>
+              <w:t xml:space="preserve"> &lt; abs(3) and </w:t>
+            </w:r>
+            <w:proofErr w:type="spellStart"/>
+            <w:r>
+              <w:rPr>
+                <w:szCs w:val="22"/>
+                <w:lang w:val="en-US"/>
+              </w:rPr>
+              <w:t>i</w:t>
+            </w:r>
+            <w:proofErr w:type="spellEnd"/>
+            <w:r>
+              <w:rPr>
+                <w:szCs w:val="22"/>
+                <w:lang w:val="en-US"/>
+              </w:rPr>
+              <w:t xml:space="preserve"> % 9 == 0)</w:t>
+            </w:r>
+          </w:p>
+          <w:p>
+            <w:pPr>
+              <w:jc w:val="both"/>
+              <w:rPr>
+                <w:szCs w:val="22"/>
+                <w:lang w:val="en-US"/>
+              </w:rPr>
+            </w:pPr>
+          </w:p>
+          <w:p>
+            <w:pPr>
+              <w:jc w:val="both"/>
+              <w:rPr>
+                <w:szCs w:val="22"/>
+              </w:rPr>
+            </w:pPr>
+            <w:r>
+              <w:rPr>
+                <w:szCs w:val="22"/>
+                <w:lang w:val="en-US"/>
+              </w:rPr>
+              <w:t xml:space="preserve">    print</w:t>
             </w:r>
             <w:r>
               <w:rPr>
@@ -3103,50 +4318,26 @@
                 <w:szCs w:val="22"/>
                 <w:lang w:val="en-US"/>
               </w:rPr>
-              <w:t>int</w:t>
-            </w:r>
-            <w:r>
-              <w:rPr>
-                <w:szCs w:val="22"/>
-              </w:rPr>
-              <w:t xml:space="preserve">, </w:t>
-            </w:r>
-            <w:r>
-              <w:rPr>
-                <w:szCs w:val="22"/>
-                <w:lang w:val="en-US"/>
-              </w:rPr>
-              <w:t>input</w:t>
-            </w:r>
-            <w:r>
-              <w:rPr>
-                <w:szCs w:val="22"/>
-              </w:rPr>
-              <w:t>("</w:t>
-            </w:r>
-            <w:r>
-              <w:rPr>
-                <w:szCs w:val="22"/>
-              </w:rPr>
-              <w:t>Введите</w:t>
-            </w:r>
-            <w:r>
-              <w:rPr>
-                <w:szCs w:val="22"/>
-              </w:rPr>
-              <w:t xml:space="preserve"> 10 </w:t>
-            </w:r>
-            <w:r>
-              <w:rPr>
-                <w:szCs w:val="22"/>
-              </w:rPr>
-              <w:t>целочисленных</w:t>
-            </w:r>
-            <w:r>
-              <w:rPr>
-                <w:szCs w:val="22"/>
-              </w:rPr>
-              <w:t>"</w:t>
+              <w:t>f</w:t>
+            </w:r>
+            <w:r>
+              <w:rPr>
+                <w:szCs w:val="22"/>
+              </w:rPr>
+              <w:t>"Элементы списка: {</w:t>
+            </w:r>
+            <w:r>
+              <w:rPr>
+                <w:szCs w:val="22"/>
+                <w:lang w:val="en-US"/>
+              </w:rPr>
+              <w:t>result</w:t>
+            </w:r>
+            <w:r>
+              <w:rPr>
+                <w:szCs w:val="22"/>
+              </w:rPr>
+              <w:t>}")</w:t>
             </w:r>
           </w:p>
           <w:p>
@@ -3160,13 +4351,61 @@
               <w:rPr>
                 <w:szCs w:val="22"/>
               </w:rPr>
-              <w:t xml:space="preserve">                            </w:t>
-            </w:r>
-            <w:r>
-              <w:rPr>
-                <w:szCs w:val="22"/>
-              </w:rPr>
-              <w:t>"элементов массива: ").split()))</w:t>
+              <w:t xml:space="preserve">    </w:t>
+            </w:r>
+            <w:r>
+              <w:rPr>
+                <w:szCs w:val="22"/>
+                <w:lang w:val="en-US"/>
+              </w:rPr>
+              <w:t>print</w:t>
+            </w:r>
+            <w:r>
+              <w:rPr>
+                <w:szCs w:val="22"/>
+              </w:rPr>
+              <w:t>(</w:t>
+            </w:r>
+            <w:r>
+              <w:rPr>
+                <w:szCs w:val="22"/>
+                <w:lang w:val="en-US"/>
+              </w:rPr>
+              <w:t>f</w:t>
+            </w:r>
+            <w:r>
+              <w:rPr>
+                <w:szCs w:val="22"/>
+              </w:rPr>
+              <w:t>"Количество элементов: {</w:t>
+            </w:r>
+            <w:proofErr w:type="spellStart"/>
+            <w:r>
+              <w:rPr>
+                <w:szCs w:val="22"/>
+                <w:lang w:val="en-US"/>
+              </w:rPr>
+              <w:t>len</w:t>
+            </w:r>
+            <w:proofErr w:type="spellEnd"/>
+            <w:r>
+              <w:rPr>
+                <w:szCs w:val="22"/>
+              </w:rPr>
+              <w:t>(</w:t>
+            </w:r>
+            <w:r>
+              <w:rPr>
+                <w:szCs w:val="22"/>
+                <w:lang w:val="en-US"/>
+              </w:rPr>
+              <w:t>result</w:t>
+            </w:r>
+            <w:r>
+              <w:rPr>
+                <w:szCs w:val="22"/>
+              </w:rPr>
+              <w:t>)}")</w:t>
             </w:r>
           </w:p>
           <w:p>
@@ -3180,93 +4419,6 @@
               <w:rPr>
                 <w:szCs w:val="22"/>
               </w:rPr>
-              <w:t xml:space="preserve">    if (len(A) != 10):</w:t>
-            </w:r>
-          </w:p>
-          <w:p>
-            <w:pPr>
-              <w:jc w:val="both"/>
-              <w:rPr>
-                <w:szCs w:val="22"/>
-              </w:rPr>
-            </w:pPr>
-            <w:r>
-              <w:rPr>
-                <w:szCs w:val="22"/>
-              </w:rPr>
-              <w:t xml:space="preserve">        print("Количество элементов не равно 10. Завершение программы...")</w:t>
-            </w:r>
-          </w:p>
-          <w:p>
-            <w:pPr>
-              <w:jc w:val="both"/>
-              <w:rPr>
-                <w:szCs w:val="22"/>
-              </w:rPr>
-            </w:pPr>
-            <w:r>
-              <w:rPr>
-                <w:szCs w:val="22"/>
-              </w:rPr>
-              <w:t xml:space="preserve">        exit(1)</w:t>
-            </w:r>
-          </w:p>
-          <w:p>
-            <w:pPr>
-              <w:jc w:val="both"/>
-              <w:rPr>
-                <w:szCs w:val="22"/>
-              </w:rPr>
-            </w:pPr>
-          </w:p>
-          <w:p>
-            <w:pPr>
-              <w:jc w:val="both"/>
-              <w:rPr>
-                <w:szCs w:val="22"/>
-              </w:rPr>
-            </w:pPr>
-            <w:r>
-              <w:rPr>
-                <w:szCs w:val="22"/>
-              </w:rPr>
-              <w:t xml:space="preserve">    result = []</w:t>
-            </w:r>
-          </w:p>
-          <w:p>
-            <w:pPr>
-              <w:jc w:val="both"/>
-              <w:rPr>
-                <w:szCs w:val="22"/>
-              </w:rPr>
-            </w:pPr>
-            <w:r>
-              <w:rPr>
-                <w:szCs w:val="22"/>
-              </w:rPr>
-              <w:t xml:space="preserve">    sum = 0</w:t>
-            </w:r>
-          </w:p>
-          <w:p>
-            <w:pPr>
-              <w:jc w:val="both"/>
-              <w:rPr>
-                <w:szCs w:val="22"/>
-              </w:rPr>
-            </w:pPr>
-          </w:p>
-          <w:p>
-            <w:pPr>
-              <w:jc w:val="both"/>
-              <w:rPr>
-                <w:szCs w:val="22"/>
-                <w:lang w:val="en-US"/>
-              </w:rPr>
-            </w:pPr>
-            <w:r>
-              <w:rPr>
-                <w:szCs w:val="22"/>
-              </w:rPr>
               <w:t xml:space="preserve">    </w:t>
             </w:r>
             <w:r>
@@ -3274,148 +4426,41 @@
                 <w:szCs w:val="22"/>
                 <w:lang w:val="en-US"/>
               </w:rPr>
-              <w:t>for i in A:</w:t>
-            </w:r>
-          </w:p>
-          <w:p>
-            <w:pPr>
-              <w:jc w:val="both"/>
-              <w:rPr>
-                <w:szCs w:val="22"/>
-                <w:lang w:val="en-US"/>
-              </w:rPr>
-            </w:pPr>
-            <w:r>
-              <w:rPr>
-                <w:szCs w:val="22"/>
-                <w:lang w:val="en-US"/>
-              </w:rPr>
-              <w:t xml:space="preserve">        if i &lt; abs(3) and i % 9 == 0:</w:t>
-            </w:r>
-          </w:p>
-          <w:p>
-            <w:pPr>
-              <w:jc w:val="both"/>
-              <w:rPr>
-                <w:szCs w:val="22"/>
-                <w:lang w:val="en-US"/>
-              </w:rPr>
-            </w:pPr>
-            <w:r>
-              <w:rPr>
-                <w:szCs w:val="22"/>
-                <w:lang w:val="en-US"/>
-              </w:rPr>
-              <w:t xml:space="preserve">            sum += i</w:t>
-            </w:r>
-          </w:p>
-          <w:p>
-            <w:pPr>
-              <w:jc w:val="both"/>
-              <w:rPr>
-                <w:szCs w:val="22"/>
-                <w:lang w:val="en-US"/>
-              </w:rPr>
-            </w:pPr>
-            <w:r>
-              <w:rPr>
-                <w:szCs w:val="22"/>
-                <w:lang w:val="en-US"/>
-              </w:rPr>
-              <w:t xml:space="preserve">            result.append(i)</w:t>
-            </w:r>
-          </w:p>
-          <w:p>
-            <w:pPr>
-              <w:jc w:val="both"/>
-              <w:rPr>
-                <w:szCs w:val="22"/>
-                <w:lang w:val="en-US"/>
-              </w:rPr>
-            </w:pPr>
-          </w:p>
-          <w:p>
-            <w:pPr>
-              <w:jc w:val="both"/>
-              <w:rPr>
-                <w:szCs w:val="22"/>
-                <w:lang w:val="en-US"/>
-              </w:rPr>
-            </w:pPr>
-            <w:r>
-              <w:rPr>
-                <w:szCs w:val="22"/>
-                <w:lang w:val="en-US"/>
-              </w:rPr>
-              <w:t xml:space="preserve">    </w:t>
-            </w:r>
-            <w:r>
-              <w:rPr>
-                <w:szCs w:val="22"/>
-                <w:lang w:val="en-US"/>
-              </w:rPr>
-              <w:t>print(f"</w:t>
-            </w:r>
-            <w:r>
-              <w:rPr>
-                <w:szCs w:val="22"/>
-              </w:rPr>
-              <w:t>Элементы</w:t>
-            </w:r>
-            <w:r>
-              <w:rPr>
-                <w:szCs w:val="22"/>
-                <w:lang w:val="en-US"/>
-              </w:rPr>
-              <w:t xml:space="preserve"> </w:t>
-            </w:r>
-            <w:r>
-              <w:rPr>
-                <w:szCs w:val="22"/>
-              </w:rPr>
-              <w:t>списка</w:t>
-            </w:r>
-            <w:r>
-              <w:rPr>
-                <w:szCs w:val="22"/>
-                <w:lang w:val="en-US"/>
-              </w:rPr>
-              <w:t>: {result}")</w:t>
-            </w:r>
-          </w:p>
-          <w:p>
-            <w:pPr>
-              <w:jc w:val="both"/>
-              <w:rPr>
-                <w:szCs w:val="22"/>
-              </w:rPr>
-            </w:pPr>
-            <w:r>
-              <w:rPr>
-                <w:szCs w:val="22"/>
-                <w:lang w:val="en-US"/>
-              </w:rPr>
-              <w:t xml:space="preserve">    </w:t>
-            </w:r>
-            <w:r>
-              <w:rPr>
-                <w:szCs w:val="22"/>
-              </w:rPr>
-              <w:t>print(f"Количество элементов: {len(result)}")</w:t>
-            </w:r>
-          </w:p>
-          <w:p>
-            <w:pPr>
-              <w:jc w:val="both"/>
-              <w:rPr>
-                <w:szCs w:val="22"/>
-              </w:rPr>
-            </w:pPr>
-            <w:r>
-              <w:rPr>
-                <w:szCs w:val="22"/>
-              </w:rPr>
-              <w:t xml:space="preserve">    print(f"Сумма элементов: {sum}")</w:t>
+              <w:t>print</w:t>
+            </w:r>
+            <w:r>
+              <w:rPr>
+                <w:szCs w:val="22"/>
+              </w:rPr>
+              <w:t>(</w:t>
+            </w:r>
+            <w:r>
+              <w:rPr>
+                <w:szCs w:val="22"/>
+                <w:lang w:val="en-US"/>
+              </w:rPr>
+              <w:t>f</w:t>
+            </w:r>
+            <w:r>
+              <w:rPr>
+                <w:szCs w:val="22"/>
+              </w:rPr>
+              <w:t>"Сумма элементов: {</w:t>
+            </w:r>
+            <w:proofErr w:type="spellStart"/>
+            <w:r>
+              <w:rPr>
+                <w:szCs w:val="22"/>
+                <w:lang w:val="en-US"/>
+              </w:rPr>
+              <w:t>summ</w:t>
+            </w:r>
+            <w:proofErr w:type="spellEnd"/>
+            <w:r>
+              <w:rPr>
+                <w:szCs w:val="22"/>
+              </w:rPr>
+              <w:t>}")</w:t>
             </w:r>
           </w:p>
           <w:p>
@@ -3521,6 +4566,7 @@
         </w:rPr>
         <w:t>_1.</w:t>
       </w:r>
+      <w:proofErr w:type="spellStart"/>
       <w:r>
         <w:rPr>
           <w:sz w:val="28"/>
@@ -3528,6 +4574,7 @@
         </w:rPr>
         <w:t>py</w:t>
       </w:r>
+      <w:proofErr w:type="spellEnd"/>
     </w:p>
     <w:p>
       <w:pPr>
@@ -3550,7 +4597,6 @@
         <w:rPr>
           <w:sz w:val="28"/>
         </w:rPr>
-        <w:lastRenderedPageBreak/>
         <w:t>Индивидуальное задание 2. В списке, состоящем из вещественных элементов, вычислить:</w:t>
       </w:r>
     </w:p>
@@ -3633,6 +4679,7 @@
         </w:rPr>
         <w:t>_2.</w:t>
       </w:r>
+      <w:proofErr w:type="spellStart"/>
       <w:r>
         <w:rPr>
           <w:sz w:val="28"/>
@@ -3640,6 +4687,7 @@
         </w:rPr>
         <w:t>py</w:t>
       </w:r>
+      <w:proofErr w:type="spellEnd"/>
     </w:p>
     <w:tbl>
       <w:tblPr>
@@ -3668,6 +4716,63 @@
                 <w:szCs w:val="22"/>
                 <w:lang w:val="en-US"/>
               </w:rPr>
+              <w:t>#!/</w:t>
+            </w:r>
+            <w:proofErr w:type="spellStart"/>
+            <w:r>
+              <w:rPr>
+                <w:szCs w:val="22"/>
+                <w:lang w:val="en-US"/>
+              </w:rPr>
+              <w:t>usr</w:t>
+            </w:r>
+            <w:proofErr w:type="spellEnd"/>
+            <w:r>
+              <w:rPr>
+                <w:szCs w:val="22"/>
+                <w:lang w:val="en-US"/>
+              </w:rPr>
+              <w:t>/bin/python3</w:t>
+            </w:r>
+          </w:p>
+          <w:p>
+            <w:pPr>
+              <w:jc w:val="both"/>
+              <w:rPr>
+                <w:szCs w:val="22"/>
+                <w:lang w:val="en-US"/>
+              </w:rPr>
+            </w:pPr>
+            <w:r>
+              <w:rPr>
+                <w:szCs w:val="22"/>
+                <w:lang w:val="en-US"/>
+              </w:rPr>
+              <w:t># -*- coding: utf-8 -*-</w:t>
+            </w:r>
+          </w:p>
+          <w:p>
+            <w:pPr>
+              <w:jc w:val="both"/>
+              <w:rPr>
+                <w:szCs w:val="22"/>
+                <w:lang w:val="en-US"/>
+              </w:rPr>
+            </w:pPr>
+          </w:p>
+          <w:p>
+            <w:pPr>
+              <w:jc w:val="both"/>
+              <w:rPr>
+                <w:szCs w:val="22"/>
+                <w:lang w:val="en-US"/>
+              </w:rPr>
+            </w:pPr>
+            <w:r>
+              <w:rPr>
+                <w:szCs w:val="22"/>
+                <w:lang w:val="en-US"/>
+              </w:rPr>
               <w:t>if __name__ == "__main__":</w:t>
             </w:r>
           </w:p>
@@ -3684,7 +4789,39 @@
                 <w:szCs w:val="22"/>
                 <w:lang w:val="en-US"/>
               </w:rPr>
-              <w:t xml:space="preserve">    A = list(map(float, input("Введите несколько"</w:t>
+              <w:t xml:space="preserve">    A = list(map(float, input("</w:t>
+            </w:r>
+            <w:proofErr w:type="spellStart"/>
+            <w:r>
+              <w:rPr>
+                <w:szCs w:val="22"/>
+                <w:lang w:val="en-US"/>
+              </w:rPr>
+              <w:t>Введите</w:t>
+            </w:r>
+            <w:proofErr w:type="spellEnd"/>
+            <w:r>
+              <w:rPr>
+                <w:szCs w:val="22"/>
+                <w:lang w:val="en-US"/>
+              </w:rPr>
+              <w:t xml:space="preserve"> </w:t>
+            </w:r>
+            <w:proofErr w:type="spellStart"/>
+            <w:r>
+              <w:rPr>
+                <w:szCs w:val="22"/>
+                <w:lang w:val="en-US"/>
+              </w:rPr>
+              <w:t>несколько</w:t>
+            </w:r>
+            <w:proofErr w:type="spellEnd"/>
+            <w:r>
+              <w:rPr>
+                <w:szCs w:val="22"/>
+                <w:lang w:val="en-US"/>
+              </w:rPr>
+              <w:t>"</w:t>
             </w:r>
           </w:p>
           <w:p>
@@ -3734,6 +4871,7 @@
               </w:rPr>
               <w:t xml:space="preserve">    </w:t>
             </w:r>
+            <w:proofErr w:type="spellStart"/>
             <w:r>
               <w:rPr>
                 <w:szCs w:val="22"/>
@@ -3741,6 +4879,7 @@
               </w:rPr>
               <w:t>i</w:t>
             </w:r>
+            <w:proofErr w:type="spellEnd"/>
             <w:r>
               <w:rPr>
                 <w:szCs w:val="22"/>
@@ -3882,7 +5021,23 @@
                 <w:szCs w:val="22"/>
                 <w:lang w:val="en-US"/>
               </w:rPr>
-              <w:t>for i in A:</w:t>
+              <w:t xml:space="preserve">for </w:t>
+            </w:r>
+            <w:proofErr w:type="spellStart"/>
+            <w:r>
+              <w:rPr>
+                <w:szCs w:val="22"/>
+                <w:lang w:val="en-US"/>
+              </w:rPr>
+              <w:t>i</w:t>
+            </w:r>
+            <w:proofErr w:type="spellEnd"/>
+            <w:r>
+              <w:rPr>
+                <w:szCs w:val="22"/>
+                <w:lang w:val="en-US"/>
+              </w:rPr>
+              <w:t xml:space="preserve"> in A:</w:t>
             </w:r>
           </w:p>
           <w:p>
@@ -3898,7 +5053,39 @@
                 <w:szCs w:val="22"/>
                 <w:lang w:val="en-US"/>
               </w:rPr>
-              <w:t xml:space="preserve">        if i &lt; i_min:</w:t>
+              <w:t xml:space="preserve">        if </w:t>
+            </w:r>
+            <w:proofErr w:type="spellStart"/>
+            <w:r>
+              <w:rPr>
+                <w:szCs w:val="22"/>
+                <w:lang w:val="en-US"/>
+              </w:rPr>
+              <w:t>i</w:t>
+            </w:r>
+            <w:proofErr w:type="spellEnd"/>
+            <w:r>
+              <w:rPr>
+                <w:szCs w:val="22"/>
+                <w:lang w:val="en-US"/>
+              </w:rPr>
+              <w:t xml:space="preserve"> &lt; </w:t>
+            </w:r>
+            <w:proofErr w:type="spellStart"/>
+            <w:r>
+              <w:rPr>
+                <w:szCs w:val="22"/>
+                <w:lang w:val="en-US"/>
+              </w:rPr>
+              <w:t>i_min</w:t>
+            </w:r>
+            <w:proofErr w:type="spellEnd"/>
+            <w:r>
+              <w:rPr>
+                <w:szCs w:val="22"/>
+                <w:lang w:val="en-US"/>
+              </w:rPr>
+              <w:t>:</w:t>
             </w:r>
           </w:p>
           <w:p>
@@ -3914,8 +5101,33 @@
                 <w:szCs w:val="22"/>
                 <w:lang w:val="en-US"/>
               </w:rPr>
-              <w:t xml:space="preserve">            i_min = i</w:t>
-            </w:r>
+              <w:t xml:space="preserve">            </w:t>
+            </w:r>
+            <w:proofErr w:type="spellStart"/>
+            <w:r>
+              <w:rPr>
+                <w:szCs w:val="22"/>
+                <w:lang w:val="en-US"/>
+              </w:rPr>
+              <w:t>i_min</w:t>
+            </w:r>
+            <w:proofErr w:type="spellEnd"/>
+            <w:r>
+              <w:rPr>
+                <w:szCs w:val="22"/>
+                <w:lang w:val="en-US"/>
+              </w:rPr>
+              <w:t xml:space="preserve"> = </w:t>
+            </w:r>
+            <w:proofErr w:type="spellStart"/>
+            <w:r>
+              <w:rPr>
+                <w:szCs w:val="22"/>
+                <w:lang w:val="en-US"/>
+              </w:rPr>
+              <w:t>i</w:t>
+            </w:r>
+            <w:proofErr w:type="spellEnd"/>
           </w:p>
           <w:p>
             <w:pPr>
@@ -3930,7 +5142,23 @@
                 <w:szCs w:val="22"/>
                 <w:lang w:val="en-US"/>
               </w:rPr>
-              <w:t xml:space="preserve">        if i == float(0):</w:t>
+              <w:t xml:space="preserve">        if </w:t>
+            </w:r>
+            <w:proofErr w:type="spellStart"/>
+            <w:r>
+              <w:rPr>
+                <w:szCs w:val="22"/>
+                <w:lang w:val="en-US"/>
+              </w:rPr>
+              <w:t>i</w:t>
+            </w:r>
+            <w:proofErr w:type="spellEnd"/>
+            <w:r>
+              <w:rPr>
+                <w:szCs w:val="22"/>
+                <w:lang w:val="en-US"/>
+              </w:rPr>
+              <w:t xml:space="preserve"> == float(0):</w:t>
             </w:r>
           </w:p>
           <w:p>
@@ -3946,7 +5174,23 @@
                 <w:szCs w:val="22"/>
                 <w:lang w:val="en-US"/>
               </w:rPr>
-              <w:t xml:space="preserve">            null_count += 1</w:t>
+              <w:t xml:space="preserve">            </w:t>
+            </w:r>
+            <w:proofErr w:type="spellStart"/>
+            <w:r>
+              <w:rPr>
+                <w:szCs w:val="22"/>
+                <w:lang w:val="en-US"/>
+              </w:rPr>
+              <w:t>null_count</w:t>
+            </w:r>
+            <w:proofErr w:type="spellEnd"/>
+            <w:r>
+              <w:rPr>
+                <w:szCs w:val="22"/>
+                <w:lang w:val="en-US"/>
+              </w:rPr>
+              <w:t xml:space="preserve"> += 1</w:t>
             </w:r>
           </w:p>
           <w:p>
@@ -3971,7 +5215,71 @@
                 <w:szCs w:val="22"/>
                 <w:lang w:val="en-US"/>
               </w:rPr>
-              <w:t xml:space="preserve">    for i in range(A.index(i_min) + 1, len(A), 1):</w:t>
+              <w:t xml:space="preserve">    for </w:t>
+            </w:r>
+            <w:proofErr w:type="spellStart"/>
+            <w:r>
+              <w:rPr>
+                <w:szCs w:val="22"/>
+                <w:lang w:val="en-US"/>
+              </w:rPr>
+              <w:t>i</w:t>
+            </w:r>
+            <w:proofErr w:type="spellEnd"/>
+            <w:r>
+              <w:rPr>
+                <w:szCs w:val="22"/>
+                <w:lang w:val="en-US"/>
+              </w:rPr>
+              <w:t xml:space="preserve"> in range(</w:t>
+            </w:r>
+            <w:proofErr w:type="spellStart"/>
+            <w:r>
+              <w:rPr>
+                <w:szCs w:val="22"/>
+                <w:lang w:val="en-US"/>
+              </w:rPr>
+              <w:t>A.index</w:t>
+            </w:r>
+            <w:proofErr w:type="spellEnd"/>
+            <w:r>
+              <w:rPr>
+                <w:szCs w:val="22"/>
+                <w:lang w:val="en-US"/>
+              </w:rPr>
+              <w:t>(</w:t>
+            </w:r>
+            <w:proofErr w:type="spellStart"/>
+            <w:r>
+              <w:rPr>
+                <w:szCs w:val="22"/>
+                <w:lang w:val="en-US"/>
+              </w:rPr>
+              <w:t>i_min</w:t>
+            </w:r>
+            <w:proofErr w:type="spellEnd"/>
+            <w:r>
+              <w:rPr>
+                <w:szCs w:val="22"/>
+                <w:lang w:val="en-US"/>
+              </w:rPr>
+              <w:t xml:space="preserve">) + 1, </w:t>
+            </w:r>
+            <w:proofErr w:type="spellStart"/>
+            <w:r>
+              <w:rPr>
+                <w:szCs w:val="22"/>
+                <w:lang w:val="en-US"/>
+              </w:rPr>
+              <w:t>len</w:t>
+            </w:r>
+            <w:proofErr w:type="spellEnd"/>
+            <w:r>
+              <w:rPr>
+                <w:szCs w:val="22"/>
+                <w:lang w:val="en-US"/>
+              </w:rPr>
+              <w:t>(A), 1):</w:t>
             </w:r>
           </w:p>
           <w:p>
@@ -3987,7 +5295,39 @@
                 <w:szCs w:val="22"/>
                 <w:lang w:val="en-US"/>
               </w:rPr>
-              <w:t xml:space="preserve">        min_sum += A[i]</w:t>
+              <w:t xml:space="preserve">        </w:t>
+            </w:r>
+            <w:proofErr w:type="spellStart"/>
+            <w:r>
+              <w:rPr>
+                <w:szCs w:val="22"/>
+                <w:lang w:val="en-US"/>
+              </w:rPr>
+              <w:t>min_sum</w:t>
+            </w:r>
+            <w:proofErr w:type="spellEnd"/>
+            <w:r>
+              <w:rPr>
+                <w:szCs w:val="22"/>
+                <w:lang w:val="en-US"/>
+              </w:rPr>
+              <w:t xml:space="preserve"> += A[</w:t>
+            </w:r>
+            <w:proofErr w:type="spellStart"/>
+            <w:r>
+              <w:rPr>
+                <w:szCs w:val="22"/>
+                <w:lang w:val="en-US"/>
+              </w:rPr>
+              <w:t>i</w:t>
+            </w:r>
+            <w:proofErr w:type="spellEnd"/>
+            <w:r>
+              <w:rPr>
+                <w:szCs w:val="22"/>
+                <w:lang w:val="en-US"/>
+              </w:rPr>
+              <w:t>]</w:t>
             </w:r>
           </w:p>
           <w:p>
@@ -4012,7 +5352,87 @@
                 <w:szCs w:val="22"/>
                 <w:lang w:val="en-US"/>
               </w:rPr>
-              <w:t xml:space="preserve">    print(f"Наименьший элемент - [{A.index(i_min)}] {i_min}")</w:t>
+              <w:t xml:space="preserve">    print(</w:t>
+            </w:r>
+            <w:proofErr w:type="spellStart"/>
+            <w:r>
+              <w:rPr>
+                <w:szCs w:val="22"/>
+                <w:lang w:val="en-US"/>
+              </w:rPr>
+              <w:t>f"Наименьший</w:t>
+            </w:r>
+            <w:proofErr w:type="spellEnd"/>
+            <w:r>
+              <w:rPr>
+                <w:szCs w:val="22"/>
+                <w:lang w:val="en-US"/>
+              </w:rPr>
+              <w:t xml:space="preserve"> </w:t>
+            </w:r>
+            <w:proofErr w:type="spellStart"/>
+            <w:r>
+              <w:rPr>
+                <w:szCs w:val="22"/>
+                <w:lang w:val="en-US"/>
+              </w:rPr>
+              <w:t>элемент</w:t>
+            </w:r>
+            <w:proofErr w:type="spellEnd"/>
+            <w:r>
+              <w:rPr>
+                <w:szCs w:val="22"/>
+                <w:lang w:val="en-US"/>
+              </w:rPr>
+              <w:t xml:space="preserve"> - [{</w:t>
+            </w:r>
+            <w:proofErr w:type="spellStart"/>
+            <w:r>
+              <w:rPr>
+                <w:szCs w:val="22"/>
+                <w:lang w:val="en-US"/>
+              </w:rPr>
+              <w:t>A.index</w:t>
+            </w:r>
+            <w:proofErr w:type="spellEnd"/>
+            <w:r>
+              <w:rPr>
+                <w:szCs w:val="22"/>
+                <w:lang w:val="en-US"/>
+              </w:rPr>
+              <w:t>(</w:t>
+            </w:r>
+            <w:proofErr w:type="spellStart"/>
+            <w:r>
+              <w:rPr>
+                <w:szCs w:val="22"/>
+                <w:lang w:val="en-US"/>
+              </w:rPr>
+              <w:t>i_min</w:t>
+            </w:r>
+            <w:proofErr w:type="spellEnd"/>
+            <w:r>
+              <w:rPr>
+                <w:szCs w:val="22"/>
+                <w:lang w:val="en-US"/>
+              </w:rPr>
+              <w:t>)}] {</w:t>
+            </w:r>
+            <w:proofErr w:type="spellStart"/>
+            <w:r>
+              <w:rPr>
+                <w:szCs w:val="22"/>
+                <w:lang w:val="en-US"/>
+              </w:rPr>
+              <w:t>i_min</w:t>
+            </w:r>
+            <w:proofErr w:type="spellEnd"/>
+            <w:r>
+              <w:rPr>
+                <w:szCs w:val="22"/>
+                <w:lang w:val="en-US"/>
+              </w:rPr>
+              <w:t>}")</w:t>
             </w:r>
           </w:p>
           <w:p>
@@ -4148,6 +5568,8 @@
                 <w:szCs w:val="22"/>
               </w:rPr>
             </w:pPr>
+            <w:bookmarkStart w:id="0" w:name="_GoBack"/>
+            <w:bookmarkEnd w:id="0"/>
           </w:p>
         </w:tc>
       </w:tr>
@@ -4171,6 +5593,7 @@
       </w:pPr>
       <w:r>
         <w:rPr>
+          <w:noProof/>
           <w:sz w:val="28"/>
         </w:rPr>
         <w:drawing>
@@ -4249,6 +5672,7 @@
         </w:rPr>
         <w:t>.</w:t>
       </w:r>
+      <w:proofErr w:type="spellStart"/>
       <w:r>
         <w:rPr>
           <w:sz w:val="28"/>
@@ -4256,6 +5680,7 @@
         </w:rPr>
         <w:t>py</w:t>
       </w:r>
+      <w:proofErr w:type="spellEnd"/>
     </w:p>
     <w:p>
       <w:pPr>
@@ -4328,6 +5753,7 @@
         <w:rPr>
           <w:sz w:val="28"/>
         </w:rPr>
+        <w:lastRenderedPageBreak/>
         <w:t xml:space="preserve">Списки в </w:t>
       </w:r>
       <w:r>
@@ -4372,7 +5798,6 @@
         <w:rPr>
           <w:sz w:val="28"/>
         </w:rPr>
-        <w:lastRenderedPageBreak/>
         <w:t xml:space="preserve">Как осуществляется создание списка в </w:t>
       </w:r>
       <w:r>
@@ -4414,15 +5839,59 @@
         <w:jc w:val="both"/>
         <w:rPr>
           <w:sz w:val="28"/>
+        </w:rPr>
+      </w:pPr>
+      <w:r>
+        <w:rPr>
+          <w:sz w:val="28"/>
           <w:lang w:val="en-US"/>
         </w:rPr>
-      </w:pPr>
+        <w:t>my</w:t>
+      </w:r>
+      <w:r>
+        <w:rPr>
+          <w:sz w:val="28"/>
+        </w:rPr>
+        <w:t>_</w:t>
+      </w:r>
       <w:r>
         <w:rPr>
           <w:sz w:val="28"/>
           <w:lang w:val="en-US"/>
         </w:rPr>
-        <w:t>my_list = [1, 2, 3, “apple”, “orange”]</w:t>
+        <w:t>list</w:t>
+      </w:r>
+      <w:r>
+        <w:rPr>
+          <w:sz w:val="28"/>
+        </w:rPr>
+        <w:t xml:space="preserve"> = [1, 2, 3, “</w:t>
+      </w:r>
+      <w:r>
+        <w:rPr>
+          <w:sz w:val="28"/>
+          <w:lang w:val="en-US"/>
+        </w:rPr>
+        <w:t>apple</w:t>
+      </w:r>
+      <w:r>
+        <w:rPr>
+          <w:sz w:val="28"/>
+        </w:rPr>
+        <w:t>”, “</w:t>
+      </w:r>
+      <w:r>
+        <w:rPr>
+          <w:sz w:val="28"/>
+          <w:lang w:val="en-US"/>
+        </w:rPr>
+        <w:t>orange</w:t>
+      </w:r>
+      <w:r>
+        <w:rPr>
+          <w:sz w:val="28"/>
+        </w:rPr>
+        <w:t>”]</w:t>
       </w:r>
     </w:p>
     <w:p>
@@ -4433,7 +5902,6 @@
         <w:jc w:val="both"/>
         <w:rPr>
           <w:sz w:val="28"/>
-          <w:lang w:val="en-US"/>
         </w:rPr>
       </w:pPr>
     </w:p>
@@ -4863,7 +6331,23 @@
           <w:sz w:val="28"/>
           <w:lang w:val="en-US"/>
         </w:rPr>
-        <w:t>count = list.count(element)</w:t>
+        <w:t xml:space="preserve">count = </w:t>
+      </w:r>
+      <w:proofErr w:type="spellStart"/>
+      <w:r>
+        <w:rPr>
+          <w:sz w:val="28"/>
+          <w:lang w:val="en-US"/>
+        </w:rPr>
+        <w:t>list.count</w:t>
+      </w:r>
+      <w:proofErr w:type="spellEnd"/>
+      <w:r>
+        <w:rPr>
+          <w:sz w:val="28"/>
+          <w:lang w:val="en-US"/>
+        </w:rPr>
+        <w:t>(element)</w:t>
       </w:r>
     </w:p>
     <w:p>
@@ -4895,6 +6379,7 @@
         <w:rPr>
           <w:sz w:val="28"/>
         </w:rPr>
+        <w:lastRenderedPageBreak/>
         <w:t>Как осуществляется добавление (вставка) элементов в списке?</w:t>
       </w:r>
     </w:p>
@@ -4982,7 +6467,6 @@
         <w:rPr>
           <w:sz w:val="28"/>
         </w:rPr>
-        <w:lastRenderedPageBreak/>
         <w:t>Как выполнить сортировку списка?</w:t>
       </w:r>
     </w:p>
@@ -5101,12 +6585,21 @@
           <w:lang w:val="en-US"/>
         </w:rPr>
       </w:pPr>
+      <w:proofErr w:type="spellStart"/>
       <w:r>
         <w:rPr>
           <w:sz w:val="28"/>
           <w:lang w:val="en-US"/>
         </w:rPr>
-        <w:t>list.remove(element)</w:t>
+        <w:t>list.remove</w:t>
+      </w:r>
+      <w:proofErr w:type="spellEnd"/>
+      <w:r>
+        <w:rPr>
+          <w:sz w:val="28"/>
+          <w:lang w:val="en-US"/>
+        </w:rPr>
+        <w:t>(element)</w:t>
       </w:r>
     </w:p>
     <w:p>
@@ -5243,7 +6736,23 @@
           <w:sz w:val="28"/>
           <w:lang w:val="en-US"/>
         </w:rPr>
-        <w:t>result = list[start_index:end_index]</w:t>
+        <w:t>result = list[</w:t>
+      </w:r>
+      <w:proofErr w:type="spellStart"/>
+      <w:r>
+        <w:rPr>
+          <w:sz w:val="28"/>
+          <w:lang w:val="en-US"/>
+        </w:rPr>
+        <w:t>start_index:end_index</w:t>
+      </w:r>
+      <w:proofErr w:type="spellEnd"/>
+      <w:r>
+        <w:rPr>
+          <w:sz w:val="28"/>
+          <w:lang w:val="en-US"/>
+        </w:rPr>
+        <w:t>]</w:t>
       </w:r>
     </w:p>
     <w:p>
@@ -5309,12 +6818,21 @@
           <w:sz w:val="28"/>
         </w:rPr>
       </w:pPr>
+      <w:proofErr w:type="spellStart"/>
       <w:r>
         <w:rPr>
           <w:sz w:val="28"/>
           <w:lang w:val="en-US"/>
         </w:rPr>
-        <w:t>len(list) –</w:t>
+        <w:t>len</w:t>
+      </w:r>
+      <w:proofErr w:type="spellEnd"/>
+      <w:r>
+        <w:rPr>
+          <w:sz w:val="28"/>
+          <w:lang w:val="en-US"/>
+        </w:rPr>
+        <w:t>(list) –</w:t>
       </w:r>
       <w:r>
         <w:rPr>
@@ -5490,6 +7008,7 @@
         <w:rPr>
           <w:sz w:val="28"/>
         </w:rPr>
+        <w:lastRenderedPageBreak/>
         <w:t>Как создать копию списка?</w:t>
       </w:r>
     </w:p>
@@ -5501,6 +7020,7 @@
         <w:jc w:val="both"/>
         <w:rPr>
           <w:sz w:val="28"/>
+          <w:lang w:val="en-US"/>
         </w:rPr>
       </w:pPr>
       <w:r>
@@ -5526,7 +7046,14 @@
         <w:rPr>
           <w:sz w:val="28"/>
         </w:rPr>
-        <w:t>. Пример:</w:t>
+        <w:t>. Пример</w:t>
+      </w:r>
+      <w:r>
+        <w:rPr>
+          <w:sz w:val="28"/>
+          <w:lang w:val="en-US"/>
+        </w:rPr>
+        <w:t>:</w:t>
       </w:r>
     </w:p>
     <w:p>
@@ -5540,12 +7067,37 @@
           <w:lang w:val="en-US"/>
         </w:rPr>
       </w:pPr>
+      <w:proofErr w:type="spellStart"/>
       <w:r>
         <w:rPr>
           <w:sz w:val="28"/>
           <w:lang w:val="en-US"/>
         </w:rPr>
-        <w:t>copy_list = list.copy()</w:t>
+        <w:t>copy_list</w:t>
+      </w:r>
+      <w:proofErr w:type="spellEnd"/>
+      <w:r>
+        <w:rPr>
+          <w:sz w:val="28"/>
+          <w:lang w:val="en-US"/>
+        </w:rPr>
+        <w:t xml:space="preserve"> = </w:t>
+      </w:r>
+      <w:proofErr w:type="spellStart"/>
+      <w:r>
+        <w:rPr>
+          <w:sz w:val="28"/>
+          <w:lang w:val="en-US"/>
+        </w:rPr>
+        <w:t>list.copy</w:t>
+      </w:r>
+      <w:proofErr w:type="spellEnd"/>
+      <w:r>
+        <w:rPr>
+          <w:sz w:val="28"/>
+          <w:lang w:val="en-US"/>
+        </w:rPr>
+        <w:t>()</w:t>
       </w:r>
     </w:p>
     <w:p>
@@ -5556,6 +7108,7 @@
         <w:jc w:val="both"/>
         <w:rPr>
           <w:sz w:val="28"/>
+          <w:lang w:val="en-US"/>
         </w:rPr>
       </w:pPr>
     </w:p>
@@ -5577,7 +7130,6 @@
         <w:rPr>
           <w:sz w:val="28"/>
         </w:rPr>
-        <w:lastRenderedPageBreak/>
         <w:t xml:space="preserve">Самостоятельно изучите функцию </w:t>
       </w:r>
       <w:r>
@@ -5680,8 +7232,6 @@
         </w:rPr>
         <w:t xml:space="preserve"> сортирует уже существующий список.</w:t>
       </w:r>
-      <w:bookmarkStart w:id="0" w:name="_GoBack"/>
-      <w:bookmarkEnd w:id="0"/>
     </w:p>
     <w:p>
       <w:pPr>
@@ -5787,7 +7337,23 @@
           <w:sz w:val="28"/>
           <w:szCs w:val="28"/>
         </w:rPr>
-        <w:t xml:space="preserve"> по работе со списками при написании программ с помощью языка программирования Python версии 3.x</w:t>
+        <w:t xml:space="preserve"> по работе со списками при написании программ с помощью языка программирования </w:t>
+      </w:r>
+      <w:proofErr w:type="spellStart"/>
+      <w:r>
+        <w:rPr>
+          <w:sz w:val="28"/>
+          <w:szCs w:val="28"/>
+        </w:rPr>
+        <w:t>Python</w:t>
+      </w:r>
+      <w:proofErr w:type="spellEnd"/>
+      <w:r>
+        <w:rPr>
+          <w:sz w:val="28"/>
+          <w:szCs w:val="28"/>
+        </w:rPr>
+        <w:t xml:space="preserve"> версии 3.x</w:t>
       </w:r>
       <w:r>
         <w:rPr>
